--- a/SamMcGrailResume2020.docx
+++ b/SamMcGrailResume2020.docx
@@ -320,15 +320,7 @@
           <w:sz w:val="20"/>
           <w:szCs w:val="20"/>
         </w:rPr>
-        <w:t xml:space="preserve">MySQL, </w:t>
-      </w:r>
-      <w:r>
-        <w:rPr>
-          <w:rFonts w:ascii="Georgia" w:eastAsia="Georgia" w:hAnsi="Georgia" w:cs="Georgia"/>
-          <w:sz w:val="20"/>
-          <w:szCs w:val="20"/>
-        </w:rPr>
-        <w:t>PostgreSQL</w:t>
+        <w:t>NoSQL</w:t>
       </w:r>
     </w:p>
     <w:p>
@@ -364,31 +356,7 @@
           <w:sz w:val="20"/>
           <w:szCs w:val="20"/>
         </w:rPr>
-        <w:t xml:space="preserve">D3.js, </w:t>
-      </w:r>
-      <w:r>
-        <w:rPr>
-          <w:rFonts w:ascii="Georgia" w:eastAsia="Georgia" w:hAnsi="Georgia" w:cs="Georgia"/>
-          <w:sz w:val="20"/>
-          <w:szCs w:val="20"/>
-        </w:rPr>
-        <w:t>Linux</w:t>
-      </w:r>
-      <w:r>
-        <w:rPr>
-          <w:rFonts w:ascii="Georgia" w:eastAsia="Georgia" w:hAnsi="Georgia" w:cs="Georgia"/>
-          <w:sz w:val="20"/>
-          <w:szCs w:val="20"/>
-        </w:rPr>
-        <w:t>/Unix</w:t>
-      </w:r>
-      <w:r>
-        <w:rPr>
-          <w:rFonts w:ascii="Georgia" w:eastAsia="Georgia" w:hAnsi="Georgia" w:cs="Georgia"/>
-          <w:sz w:val="20"/>
-          <w:szCs w:val="20"/>
-        </w:rPr>
-        <w:t xml:space="preserve"> shell-</w:t>
+        <w:t>*.</w:t>
       </w:r>
       <w:proofErr w:type="spellStart"/>
       <w:r>
@@ -397,6 +365,40 @@
           <w:sz w:val="20"/>
           <w:szCs w:val="20"/>
         </w:rPr>
+        <w:t>js</w:t>
+      </w:r>
+      <w:proofErr w:type="spellEnd"/>
+      <w:r>
+        <w:rPr>
+          <w:rFonts w:ascii="Georgia" w:eastAsia="Georgia" w:hAnsi="Georgia" w:cs="Georgia"/>
+          <w:sz w:val="20"/>
+          <w:szCs w:val="20"/>
+        </w:rPr>
+        <w:t>, p5.js</w:t>
+      </w:r>
+      <w:r>
+        <w:rPr>
+          <w:rFonts w:ascii="Georgia" w:eastAsia="Georgia" w:hAnsi="Georgia" w:cs="Georgia"/>
+          <w:sz w:val="20"/>
+          <w:szCs w:val="20"/>
+        </w:rPr>
+        <w:t xml:space="preserve">, </w:t>
+      </w:r>
+      <w:r>
+        <w:rPr>
+          <w:rFonts w:ascii="Georgia" w:eastAsia="Georgia" w:hAnsi="Georgia" w:cs="Georgia"/>
+          <w:sz w:val="20"/>
+          <w:szCs w:val="20"/>
+        </w:rPr>
+        <w:t>shell-</w:t>
+      </w:r>
+      <w:proofErr w:type="spellStart"/>
+      <w:r>
+        <w:rPr>
+          <w:rFonts w:ascii="Georgia" w:eastAsia="Georgia" w:hAnsi="Georgia" w:cs="Georgia"/>
+          <w:sz w:val="20"/>
+          <w:szCs w:val="20"/>
+        </w:rPr>
         <w:t>fu</w:t>
       </w:r>
       <w:proofErr w:type="spellEnd"/>
@@ -414,23 +416,67 @@
           <w:sz w:val="20"/>
           <w:szCs w:val="20"/>
         </w:rPr>
-        <w:t xml:space="preserve">it, GitHub, </w:t>
-      </w:r>
-      <w:r>
-        <w:rPr>
-          <w:rFonts w:ascii="Georgia" w:eastAsia="Georgia" w:hAnsi="Georgia" w:cs="Georgia"/>
-          <w:sz w:val="20"/>
-          <w:szCs w:val="20"/>
-        </w:rPr>
-        <w:t>Heroku,</w:t>
-      </w:r>
-      <w:r>
-        <w:rPr>
-          <w:rFonts w:ascii="Georgia" w:eastAsia="Georgia" w:hAnsi="Georgia" w:cs="Georgia"/>
-          <w:sz w:val="20"/>
-          <w:szCs w:val="20"/>
-        </w:rPr>
-        <w:t xml:space="preserve"> Bootstrap</w:t>
+        <w:t>it,</w:t>
+      </w:r>
+      <w:r>
+        <w:rPr>
+          <w:rFonts w:ascii="Georgia" w:eastAsia="Georgia" w:hAnsi="Georgia" w:cs="Georgia"/>
+          <w:sz w:val="20"/>
+          <w:szCs w:val="20"/>
+        </w:rPr>
+        <w:t xml:space="preserve"> python piping, artisanal VM curation</w:t>
+      </w:r>
+    </w:p>
+    <w:p>
+      <w:pPr>
+        <w:pStyle w:val="Normal1"/>
+        <w:contextualSpacing w:val="0"/>
+        <w:rPr>
+          <w:rFonts w:ascii="Georgia" w:hAnsi="Georgia"/>
+          <w:sz w:val="20"/>
+          <w:szCs w:val="20"/>
+        </w:rPr>
+      </w:pPr>
+      <w:r>
+        <w:rPr>
+          <w:rFonts w:ascii="Georgia" w:eastAsia="Georgia" w:hAnsi="Georgia" w:cs="Georgia"/>
+          <w:b/>
+          <w:sz w:val="20"/>
+          <w:szCs w:val="20"/>
+        </w:rPr>
+        <w:t>Hardware</w:t>
+      </w:r>
+      <w:r>
+        <w:rPr>
+          <w:rFonts w:ascii="Georgia" w:eastAsia="Georgia" w:hAnsi="Georgia" w:cs="Georgia"/>
+          <w:sz w:val="20"/>
+          <w:szCs w:val="20"/>
+        </w:rPr>
+        <w:t>:</w:t>
+      </w:r>
+      <w:r>
+        <w:rPr>
+          <w:rFonts w:ascii="Georgia" w:eastAsia="Georgia" w:hAnsi="Georgia" w:cs="Georgia"/>
+          <w:sz w:val="20"/>
+          <w:szCs w:val="20"/>
+        </w:rPr>
+        <w:t xml:space="preserve"> </w:t>
+      </w:r>
+      <w:r>
+        <w:rPr>
+          <w:rFonts w:ascii="Georgia" w:eastAsia="Georgia" w:hAnsi="Georgia" w:cs="Georgia"/>
+          <w:sz w:val="20"/>
+          <w:szCs w:val="20"/>
+        </w:rPr>
+        <w:t>Custom PC c</w:t>
+      </w:r>
+      <w:r>
+        <w:rPr>
+          <w:rFonts w:ascii="Georgia" w:eastAsia="Georgia" w:hAnsi="Georgia" w:cs="Georgia"/>
+          <w:sz w:val="20"/>
+          <w:szCs w:val="20"/>
+        </w:rPr>
+        <w:t>onstruction</w:t>
       </w:r>
       <w:r>
         <w:rPr>
@@ -446,68 +492,69 @@
           <w:sz w:val="20"/>
           <w:szCs w:val="20"/>
         </w:rPr>
-        <w:t>Photoshop</w:t>
-      </w:r>
-      <w:r>
-        <w:rPr>
-          <w:rFonts w:ascii="Georgia" w:eastAsia="Georgia" w:hAnsi="Georgia" w:cs="Georgia"/>
-          <w:sz w:val="20"/>
-          <w:szCs w:val="20"/>
-        </w:rPr>
-        <w:t>,</w:t>
-      </w:r>
-      <w:r>
-        <w:rPr>
-          <w:rFonts w:ascii="Georgia" w:eastAsia="Georgia" w:hAnsi="Georgia" w:cs="Georgia"/>
-          <w:sz w:val="20"/>
-          <w:szCs w:val="20"/>
+        <w:t>A/V configuration</w:t>
+      </w:r>
+      <w:r>
+        <w:rPr>
+          <w:rFonts w:ascii="Georgia" w:eastAsia="Georgia" w:hAnsi="Georgia" w:cs="Georgia"/>
+          <w:sz w:val="20"/>
+          <w:szCs w:val="20"/>
+        </w:rPr>
+        <w:t>, Mechanical Keyboard Devotee</w:t>
+      </w:r>
+    </w:p>
+    <w:p>
+      <w:pPr>
+        <w:pStyle w:val="Normal1"/>
+        <w:contextualSpacing w:val="0"/>
+        <w:rPr>
+          <w:rFonts w:ascii="Georgia" w:hAnsi="Georgia"/>
+          <w:sz w:val="20"/>
+          <w:szCs w:val="20"/>
+        </w:rPr>
+      </w:pPr>
+    </w:p>
+    <w:p>
+      <w:pPr>
+        <w:pStyle w:val="Normal1"/>
+        <w:contextualSpacing w:val="0"/>
+        <w:rPr>
+          <w:rFonts w:ascii="Georgia" w:hAnsi="Georgia"/>
+          <w:sz w:val="20"/>
+          <w:szCs w:val="20"/>
+        </w:rPr>
+      </w:pPr>
+      <w:r>
+        <w:rPr>
+          <w:rFonts w:ascii="Georgia" w:eastAsia="Georgia" w:hAnsi="Georgia" w:cs="Georgia"/>
+          <w:b/>
+          <w:sz w:val="20"/>
+          <w:szCs w:val="20"/>
+          <w:u w:val="single"/>
+        </w:rPr>
+        <w:t>PROFESSIONAL EXPERIENCE</w:t>
+      </w:r>
+      <w:r>
+        <w:rPr>
+          <w:rFonts w:ascii="Georgia" w:eastAsia="Georgia" w:hAnsi="Georgia" w:cs="Georgia"/>
+          <w:sz w:val="20"/>
+          <w:szCs w:val="20"/>
+          <w:highlight w:val="white"/>
         </w:rPr>
         <w:t xml:space="preserve"> </w:t>
       </w:r>
-      <w:r>
-        <w:rPr>
-          <w:rFonts w:ascii="Georgia" w:eastAsia="Georgia" w:hAnsi="Georgia" w:cs="Georgia"/>
-          <w:sz w:val="20"/>
-          <w:szCs w:val="20"/>
-        </w:rPr>
-        <w:t>Rails</w:t>
-      </w:r>
     </w:p>
     <w:p>
       <w:pPr>
         <w:pStyle w:val="Normal1"/>
         <w:contextualSpacing w:val="0"/>
         <w:rPr>
-          <w:rFonts w:ascii="Georgia" w:hAnsi="Georgia"/>
-          <w:sz w:val="20"/>
-          <w:szCs w:val="20"/>
-        </w:rPr>
-      </w:pPr>
-      <w:r>
-        <w:rPr>
           <w:rFonts w:ascii="Georgia" w:eastAsia="Georgia" w:hAnsi="Georgia" w:cs="Georgia"/>
           <w:b/>
           <w:sz w:val="20"/>
           <w:szCs w:val="20"/>
         </w:rPr>
-        <w:t>Hardware</w:t>
-      </w:r>
-      <w:r>
-        <w:rPr>
-          <w:rFonts w:ascii="Georgia" w:eastAsia="Georgia" w:hAnsi="Georgia" w:cs="Georgia"/>
-          <w:sz w:val="20"/>
-          <w:szCs w:val="20"/>
-        </w:rPr>
-        <w:t>:</w:t>
-      </w:r>
-      <w:r>
-        <w:rPr>
-          <w:rFonts w:ascii="Georgia" w:eastAsia="Georgia" w:hAnsi="Georgia" w:cs="Georgia"/>
-          <w:sz w:val="20"/>
-          <w:szCs w:val="20"/>
-        </w:rPr>
-        <w:t xml:space="preserve"> IT maintenance,</w:t>
-      </w:r>
+      </w:pPr>
       <w:r>
         <w:rPr>
           <w:rFonts w:ascii="Georgia" w:eastAsia="Georgia" w:hAnsi="Georgia" w:cs="Georgia"/>
@@ -515,366 +562,322 @@
           <w:sz w:val="20"/>
           <w:szCs w:val="20"/>
         </w:rPr>
+        <w:t>PRIME</w:t>
+      </w:r>
+      <w:r>
+        <w:rPr>
+          <w:rFonts w:ascii="Georgia" w:eastAsia="Georgia" w:hAnsi="Georgia" w:cs="Georgia"/>
+          <w:b/>
+          <w:sz w:val="20"/>
+          <w:szCs w:val="20"/>
+        </w:rPr>
+        <w:tab/>
+      </w:r>
+      <w:r>
+        <w:rPr>
+          <w:rFonts w:ascii="Georgia" w:eastAsia="Georgia" w:hAnsi="Georgia" w:cs="Georgia"/>
+          <w:b/>
+          <w:sz w:val="20"/>
+          <w:szCs w:val="20"/>
+        </w:rPr>
+        <w:tab/>
+        <w:t xml:space="preserve">  </w:t>
+      </w:r>
+      <w:r>
+        <w:rPr>
+          <w:rFonts w:ascii="Georgia" w:eastAsia="Georgia" w:hAnsi="Georgia" w:cs="Georgia"/>
+          <w:b/>
+          <w:sz w:val="20"/>
+          <w:szCs w:val="20"/>
+        </w:rPr>
+        <w:tab/>
+      </w:r>
+      <w:r>
+        <w:rPr>
+          <w:rFonts w:ascii="Georgia" w:eastAsia="Georgia" w:hAnsi="Georgia" w:cs="Georgia"/>
+          <w:b/>
+          <w:sz w:val="20"/>
+          <w:szCs w:val="20"/>
+        </w:rPr>
+        <w:tab/>
+      </w:r>
+      <w:r>
+        <w:rPr>
+          <w:rFonts w:ascii="Georgia" w:eastAsia="Georgia" w:hAnsi="Georgia" w:cs="Georgia"/>
+          <w:b/>
+          <w:sz w:val="20"/>
+          <w:szCs w:val="20"/>
+        </w:rPr>
+        <w:tab/>
+      </w:r>
+      <w:r>
+        <w:rPr>
+          <w:rFonts w:ascii="Georgia" w:eastAsia="Georgia" w:hAnsi="Georgia" w:cs="Georgia"/>
+          <w:b/>
+          <w:sz w:val="20"/>
+          <w:szCs w:val="20"/>
+        </w:rPr>
+        <w:tab/>
+      </w:r>
+      <w:r>
+        <w:rPr>
+          <w:rFonts w:ascii="Georgia" w:eastAsia="Georgia" w:hAnsi="Georgia" w:cs="Georgia"/>
+          <w:b/>
+          <w:sz w:val="20"/>
+          <w:szCs w:val="20"/>
+        </w:rPr>
+        <w:t xml:space="preserve">          </w:t>
+      </w:r>
+      <w:r>
+        <w:rPr>
+          <w:rFonts w:ascii="Georgia" w:eastAsia="Georgia" w:hAnsi="Georgia" w:cs="Georgia"/>
+          <w:b/>
+          <w:sz w:val="20"/>
+          <w:szCs w:val="20"/>
+        </w:rPr>
+        <w:tab/>
+      </w:r>
+      <w:r>
+        <w:rPr>
+          <w:rFonts w:ascii="Georgia" w:eastAsia="Georgia" w:hAnsi="Georgia" w:cs="Georgia"/>
+          <w:b/>
+          <w:sz w:val="20"/>
+          <w:szCs w:val="20"/>
+        </w:rPr>
+        <w:tab/>
+      </w:r>
+      <w:r>
+        <w:rPr>
+          <w:rFonts w:ascii="Georgia" w:eastAsia="Georgia" w:hAnsi="Georgia" w:cs="Georgia"/>
+          <w:b/>
+          <w:sz w:val="20"/>
+          <w:szCs w:val="20"/>
+        </w:rPr>
+        <w:tab/>
+        <w:t xml:space="preserve">       </w:t>
+      </w:r>
+      <w:r>
+        <w:rPr>
+          <w:rFonts w:ascii="Georgia" w:eastAsia="Georgia" w:hAnsi="Georgia" w:cs="Georgia"/>
+          <w:b/>
+          <w:sz w:val="20"/>
+          <w:szCs w:val="20"/>
+        </w:rPr>
+        <w:t xml:space="preserve">          </w:t>
+      </w:r>
+      <w:r>
+        <w:rPr>
+          <w:rFonts w:ascii="Georgia" w:eastAsia="Georgia" w:hAnsi="Georgia" w:cs="Georgia"/>
+          <w:sz w:val="20"/>
+          <w:szCs w:val="20"/>
+        </w:rPr>
+        <w:t>Boston, MA</w:t>
+      </w:r>
+    </w:p>
+    <w:p>
+      <w:pPr>
+        <w:pStyle w:val="Normal1"/>
+        <w:contextualSpacing w:val="0"/>
+        <w:rPr>
+          <w:rFonts w:ascii="Georgia" w:eastAsia="Georgia" w:hAnsi="Georgia" w:cs="Georgia"/>
+          <w:sz w:val="20"/>
+          <w:szCs w:val="20"/>
+        </w:rPr>
+      </w:pPr>
+      <w:r>
+        <w:rPr>
+          <w:rFonts w:ascii="Georgia" w:eastAsia="Georgia" w:hAnsi="Georgia" w:cs="Georgia"/>
+          <w:i/>
+          <w:sz w:val="20"/>
+          <w:szCs w:val="20"/>
+        </w:rPr>
+        <w:t>UI Developer</w:t>
+      </w:r>
+      <w:r>
+        <w:rPr>
+          <w:rFonts w:ascii="Georgia" w:eastAsia="Georgia" w:hAnsi="Georgia" w:cs="Georgia"/>
+          <w:i/>
+          <w:sz w:val="20"/>
+          <w:szCs w:val="20"/>
+        </w:rPr>
+        <w:t>, Soft</w:t>
+      </w:r>
+      <w:r>
+        <w:rPr>
+          <w:rFonts w:ascii="Georgia" w:eastAsia="Georgia" w:hAnsi="Georgia" w:cs="Georgia"/>
+          <w:i/>
+          <w:sz w:val="20"/>
+          <w:szCs w:val="20"/>
+        </w:rPr>
+        <w:t>ware Engineer</w:t>
+      </w:r>
+      <w:r>
+        <w:rPr>
+          <w:rFonts w:ascii="Georgia" w:eastAsia="Georgia" w:hAnsi="Georgia" w:cs="Georgia"/>
+          <w:i/>
+          <w:sz w:val="20"/>
+          <w:szCs w:val="20"/>
+        </w:rPr>
+        <w:tab/>
+      </w:r>
+      <w:r>
+        <w:rPr>
+          <w:rFonts w:ascii="Georgia" w:eastAsia="Georgia" w:hAnsi="Georgia" w:cs="Georgia"/>
+          <w:i/>
+          <w:sz w:val="20"/>
+          <w:szCs w:val="20"/>
+        </w:rPr>
+        <w:tab/>
+      </w:r>
+      <w:r>
+        <w:rPr>
+          <w:rFonts w:ascii="Georgia" w:eastAsia="Georgia" w:hAnsi="Georgia" w:cs="Georgia"/>
+          <w:i/>
+          <w:sz w:val="20"/>
+          <w:szCs w:val="20"/>
+        </w:rPr>
+        <w:tab/>
+      </w:r>
+      <w:r>
+        <w:rPr>
+          <w:rFonts w:ascii="Georgia" w:eastAsia="Georgia" w:hAnsi="Georgia" w:cs="Georgia"/>
+          <w:i/>
+          <w:sz w:val="20"/>
+          <w:szCs w:val="20"/>
+        </w:rPr>
+        <w:tab/>
+      </w:r>
+      <w:r>
+        <w:rPr>
+          <w:rFonts w:ascii="Georgia" w:eastAsia="Georgia" w:hAnsi="Georgia" w:cs="Georgia"/>
+          <w:i/>
+          <w:sz w:val="20"/>
+          <w:szCs w:val="20"/>
+        </w:rPr>
+        <w:tab/>
+        <w:t xml:space="preserve">  </w:t>
+      </w:r>
+      <w:r>
+        <w:rPr>
+          <w:rFonts w:ascii="Georgia" w:eastAsia="Georgia" w:hAnsi="Georgia" w:cs="Georgia"/>
+          <w:i/>
+          <w:sz w:val="20"/>
+          <w:szCs w:val="20"/>
+        </w:rPr>
+        <w:t xml:space="preserve">   </w:t>
+      </w:r>
+      <w:r>
+        <w:rPr>
+          <w:rFonts w:ascii="Georgia" w:eastAsia="Georgia" w:hAnsi="Georgia" w:cs="Georgia"/>
+          <w:i/>
+          <w:sz w:val="20"/>
+          <w:szCs w:val="20"/>
+        </w:rPr>
         <w:t xml:space="preserve"> </w:t>
       </w:r>
       <w:r>
         <w:rPr>
           <w:rFonts w:ascii="Georgia" w:eastAsia="Georgia" w:hAnsi="Georgia" w:cs="Georgia"/>
-          <w:sz w:val="20"/>
-          <w:szCs w:val="20"/>
-        </w:rPr>
-        <w:t>Custom PC c</w:t>
-      </w:r>
-      <w:r>
-        <w:rPr>
-          <w:rFonts w:ascii="Georgia" w:eastAsia="Georgia" w:hAnsi="Georgia" w:cs="Georgia"/>
-          <w:sz w:val="20"/>
-          <w:szCs w:val="20"/>
-        </w:rPr>
-        <w:t>onstruction</w:t>
-      </w:r>
-      <w:r>
-        <w:rPr>
-          <w:rFonts w:ascii="Georgia" w:eastAsia="Georgia" w:hAnsi="Georgia" w:cs="Georgia"/>
-          <w:sz w:val="20"/>
-          <w:szCs w:val="20"/>
-        </w:rPr>
-        <w:t>, Bitcoin Mining</w:t>
-      </w:r>
-      <w:r>
-        <w:rPr>
-          <w:rFonts w:ascii="Georgia" w:eastAsia="Georgia" w:hAnsi="Georgia" w:cs="Georgia"/>
-          <w:sz w:val="20"/>
-          <w:szCs w:val="20"/>
-        </w:rPr>
-        <w:t>, A/V configuration</w:t>
-      </w:r>
-      <w:r>
-        <w:rPr>
-          <w:rFonts w:ascii="Georgia" w:eastAsia="Georgia" w:hAnsi="Georgia" w:cs="Georgia"/>
+          <w:i/>
           <w:sz w:val="20"/>
           <w:szCs w:val="20"/>
         </w:rPr>
         <w:t xml:space="preserve"> </w:t>
       </w:r>
-    </w:p>
-    <w:p>
-      <w:pPr>
-        <w:pStyle w:val="Normal1"/>
-        <w:contextualSpacing w:val="0"/>
-        <w:rPr>
-          <w:rFonts w:ascii="Georgia" w:hAnsi="Georgia"/>
-          <w:sz w:val="20"/>
-          <w:szCs w:val="20"/>
-        </w:rPr>
-      </w:pPr>
-    </w:p>
-    <w:p>
-      <w:pPr>
-        <w:pStyle w:val="Normal1"/>
-        <w:contextualSpacing w:val="0"/>
-        <w:rPr>
-          <w:rFonts w:ascii="Georgia" w:hAnsi="Georgia"/>
-          <w:sz w:val="20"/>
-          <w:szCs w:val="20"/>
-        </w:rPr>
-      </w:pPr>
-      <w:r>
-        <w:rPr>
-          <w:rFonts w:ascii="Georgia" w:eastAsia="Georgia" w:hAnsi="Georgia" w:cs="Georgia"/>
-          <w:b/>
-          <w:sz w:val="20"/>
-          <w:szCs w:val="20"/>
-          <w:u w:val="single"/>
-        </w:rPr>
-        <w:t>PROFESSIONAL EXPERIENCE</w:t>
-      </w:r>
-      <w:r>
-        <w:rPr>
-          <w:rFonts w:ascii="Georgia" w:eastAsia="Georgia" w:hAnsi="Georgia" w:cs="Georgia"/>
-          <w:sz w:val="20"/>
-          <w:szCs w:val="20"/>
-          <w:highlight w:val="white"/>
+      <w:r>
+        <w:rPr>
+          <w:rFonts w:ascii="Georgia" w:eastAsia="Georgia" w:hAnsi="Georgia" w:cs="Georgia"/>
+          <w:i/>
+          <w:sz w:val="20"/>
+          <w:szCs w:val="20"/>
+        </w:rPr>
+        <w:t xml:space="preserve">    </w:t>
+      </w:r>
+      <w:r>
+        <w:rPr>
+          <w:rFonts w:ascii="Georgia" w:eastAsia="Georgia" w:hAnsi="Georgia" w:cs="Georgia"/>
+          <w:i/>
+          <w:sz w:val="20"/>
+          <w:szCs w:val="20"/>
+        </w:rPr>
+        <w:t xml:space="preserve">October 2015 </w:t>
+      </w:r>
+      <w:r>
+        <w:rPr>
+          <w:rFonts w:ascii="Georgia" w:eastAsia="Georgia" w:hAnsi="Georgia" w:cs="Georgia"/>
+          <w:i/>
+          <w:sz w:val="20"/>
+          <w:szCs w:val="20"/>
+        </w:rPr>
+        <w:t>–</w:t>
+      </w:r>
+      <w:r>
+        <w:rPr>
+          <w:rFonts w:ascii="Georgia" w:eastAsia="Georgia" w:hAnsi="Georgia" w:cs="Georgia"/>
+          <w:i/>
+          <w:sz w:val="20"/>
+          <w:szCs w:val="20"/>
         </w:rPr>
         <w:t xml:space="preserve"> </w:t>
       </w:r>
-    </w:p>
-    <w:p>
-      <w:pPr>
-        <w:pStyle w:val="Normal1"/>
-        <w:contextualSpacing w:val="0"/>
-        <w:rPr>
-          <w:rFonts w:ascii="Georgia" w:eastAsia="Georgia" w:hAnsi="Georgia" w:cs="Georgia"/>
-          <w:b/>
-          <w:sz w:val="20"/>
-          <w:szCs w:val="20"/>
-        </w:rPr>
-      </w:pPr>
-      <w:r>
-        <w:rPr>
-          <w:rFonts w:ascii="Georgia" w:eastAsia="Georgia" w:hAnsi="Georgia" w:cs="Georgia"/>
-          <w:b/>
-          <w:sz w:val="20"/>
-          <w:szCs w:val="20"/>
-        </w:rPr>
-        <w:t>PRIME</w:t>
-      </w:r>
-      <w:r>
-        <w:rPr>
-          <w:rFonts w:ascii="Georgia" w:eastAsia="Georgia" w:hAnsi="Georgia" w:cs="Georgia"/>
-          <w:b/>
-          <w:sz w:val="20"/>
-          <w:szCs w:val="20"/>
-        </w:rPr>
-        <w:tab/>
-      </w:r>
-      <w:r>
-        <w:rPr>
-          <w:rFonts w:ascii="Georgia" w:eastAsia="Georgia" w:hAnsi="Georgia" w:cs="Georgia"/>
-          <w:b/>
-          <w:sz w:val="20"/>
-          <w:szCs w:val="20"/>
-        </w:rPr>
-        <w:tab/>
-        <w:t xml:space="preserve">  </w:t>
-      </w:r>
-      <w:r>
-        <w:rPr>
-          <w:rFonts w:ascii="Georgia" w:eastAsia="Georgia" w:hAnsi="Georgia" w:cs="Georgia"/>
-          <w:b/>
-          <w:sz w:val="20"/>
-          <w:szCs w:val="20"/>
-        </w:rPr>
-        <w:tab/>
-      </w:r>
-      <w:r>
-        <w:rPr>
-          <w:rFonts w:ascii="Georgia" w:eastAsia="Georgia" w:hAnsi="Georgia" w:cs="Georgia"/>
-          <w:b/>
-          <w:sz w:val="20"/>
-          <w:szCs w:val="20"/>
-        </w:rPr>
-        <w:tab/>
-      </w:r>
-      <w:r>
-        <w:rPr>
-          <w:rFonts w:ascii="Georgia" w:eastAsia="Georgia" w:hAnsi="Georgia" w:cs="Georgia"/>
-          <w:b/>
-          <w:sz w:val="20"/>
-          <w:szCs w:val="20"/>
-        </w:rPr>
-        <w:tab/>
-      </w:r>
-      <w:r>
-        <w:rPr>
-          <w:rFonts w:ascii="Georgia" w:eastAsia="Georgia" w:hAnsi="Georgia" w:cs="Georgia"/>
-          <w:b/>
-          <w:sz w:val="20"/>
-          <w:szCs w:val="20"/>
-        </w:rPr>
-        <w:tab/>
-      </w:r>
-      <w:r>
-        <w:rPr>
-          <w:rFonts w:ascii="Georgia" w:eastAsia="Georgia" w:hAnsi="Georgia" w:cs="Georgia"/>
-          <w:b/>
-          <w:sz w:val="20"/>
-          <w:szCs w:val="20"/>
-        </w:rPr>
-        <w:t xml:space="preserve">          </w:t>
-      </w:r>
-      <w:r>
-        <w:rPr>
-          <w:rFonts w:ascii="Georgia" w:eastAsia="Georgia" w:hAnsi="Georgia" w:cs="Georgia"/>
-          <w:b/>
-          <w:sz w:val="20"/>
-          <w:szCs w:val="20"/>
-        </w:rPr>
-        <w:tab/>
-      </w:r>
-      <w:r>
-        <w:rPr>
-          <w:rFonts w:ascii="Georgia" w:eastAsia="Georgia" w:hAnsi="Georgia" w:cs="Georgia"/>
-          <w:b/>
-          <w:sz w:val="20"/>
-          <w:szCs w:val="20"/>
-        </w:rPr>
-        <w:tab/>
-      </w:r>
-      <w:r>
-        <w:rPr>
-          <w:rFonts w:ascii="Georgia" w:eastAsia="Georgia" w:hAnsi="Georgia" w:cs="Georgia"/>
-          <w:b/>
-          <w:sz w:val="20"/>
-          <w:szCs w:val="20"/>
-        </w:rPr>
-        <w:tab/>
-        <w:t xml:space="preserve">       </w:t>
-      </w:r>
-      <w:r>
-        <w:rPr>
-          <w:rFonts w:ascii="Georgia" w:eastAsia="Georgia" w:hAnsi="Georgia" w:cs="Georgia"/>
-          <w:b/>
-          <w:sz w:val="20"/>
-          <w:szCs w:val="20"/>
-        </w:rPr>
-        <w:t xml:space="preserve">          </w:t>
-      </w:r>
-      <w:r>
-        <w:rPr>
-          <w:rFonts w:ascii="Georgia" w:eastAsia="Georgia" w:hAnsi="Georgia" w:cs="Georgia"/>
-          <w:sz w:val="20"/>
-          <w:szCs w:val="20"/>
-        </w:rPr>
-        <w:t>Boston, MA</w:t>
-      </w:r>
-    </w:p>
-    <w:p>
-      <w:pPr>
-        <w:pStyle w:val="Normal1"/>
-        <w:contextualSpacing w:val="0"/>
-        <w:rPr>
-          <w:rFonts w:ascii="Georgia" w:eastAsia="Georgia" w:hAnsi="Georgia" w:cs="Georgia"/>
-          <w:i/>
-          <w:sz w:val="20"/>
-          <w:szCs w:val="20"/>
-        </w:rPr>
-      </w:pPr>
-      <w:r>
-        <w:rPr>
-          <w:rFonts w:ascii="Georgia" w:eastAsia="Georgia" w:hAnsi="Georgia" w:cs="Georgia"/>
-          <w:i/>
-          <w:sz w:val="20"/>
-          <w:szCs w:val="20"/>
-        </w:rPr>
-        <w:t>UI Developer</w:t>
-      </w:r>
-      <w:r>
-        <w:rPr>
-          <w:rFonts w:ascii="Georgia" w:eastAsia="Georgia" w:hAnsi="Georgia" w:cs="Georgia"/>
-          <w:i/>
-          <w:sz w:val="20"/>
-          <w:szCs w:val="20"/>
-        </w:rPr>
-        <w:t>, Soft</w:t>
-      </w:r>
-      <w:r>
-        <w:rPr>
-          <w:rFonts w:ascii="Georgia" w:eastAsia="Georgia" w:hAnsi="Georgia" w:cs="Georgia"/>
-          <w:i/>
-          <w:sz w:val="20"/>
-          <w:szCs w:val="20"/>
-        </w:rPr>
-        <w:t>ware Engineer</w:t>
-      </w:r>
-      <w:r>
-        <w:rPr>
-          <w:rFonts w:ascii="Georgia" w:eastAsia="Georgia" w:hAnsi="Georgia" w:cs="Georgia"/>
-          <w:i/>
-          <w:sz w:val="20"/>
-          <w:szCs w:val="20"/>
-        </w:rPr>
-        <w:tab/>
-      </w:r>
-      <w:r>
-        <w:rPr>
-          <w:rFonts w:ascii="Georgia" w:eastAsia="Georgia" w:hAnsi="Georgia" w:cs="Georgia"/>
-          <w:i/>
-          <w:sz w:val="20"/>
-          <w:szCs w:val="20"/>
-        </w:rPr>
-        <w:tab/>
-      </w:r>
-      <w:r>
-        <w:rPr>
-          <w:rFonts w:ascii="Georgia" w:eastAsia="Georgia" w:hAnsi="Georgia" w:cs="Georgia"/>
-          <w:i/>
-          <w:sz w:val="20"/>
-          <w:szCs w:val="20"/>
-        </w:rPr>
-        <w:tab/>
-      </w:r>
-      <w:r>
-        <w:rPr>
-          <w:rFonts w:ascii="Georgia" w:eastAsia="Georgia" w:hAnsi="Georgia" w:cs="Georgia"/>
-          <w:i/>
-          <w:sz w:val="20"/>
-          <w:szCs w:val="20"/>
-        </w:rPr>
-        <w:tab/>
-      </w:r>
-      <w:r>
-        <w:rPr>
-          <w:rFonts w:ascii="Georgia" w:eastAsia="Georgia" w:hAnsi="Georgia" w:cs="Georgia"/>
-          <w:i/>
-          <w:sz w:val="20"/>
-          <w:szCs w:val="20"/>
-        </w:rPr>
-        <w:tab/>
-        <w:t xml:space="preserve">  </w:t>
-      </w:r>
-      <w:r>
-        <w:rPr>
-          <w:rFonts w:ascii="Georgia" w:eastAsia="Georgia" w:hAnsi="Georgia" w:cs="Georgia"/>
-          <w:i/>
-          <w:sz w:val="20"/>
-          <w:szCs w:val="20"/>
-        </w:rPr>
-        <w:t xml:space="preserve">   </w:t>
-      </w:r>
-      <w:r>
-        <w:rPr>
-          <w:rFonts w:ascii="Georgia" w:eastAsia="Georgia" w:hAnsi="Georgia" w:cs="Georgia"/>
-          <w:i/>
-          <w:sz w:val="20"/>
-          <w:szCs w:val="20"/>
-        </w:rPr>
-        <w:t xml:space="preserve"> </w:t>
-      </w:r>
-      <w:r>
-        <w:rPr>
-          <w:rFonts w:ascii="Georgia" w:eastAsia="Georgia" w:hAnsi="Georgia" w:cs="Georgia"/>
-          <w:i/>
-          <w:sz w:val="20"/>
-          <w:szCs w:val="20"/>
-        </w:rPr>
-        <w:t xml:space="preserve"> </w:t>
-      </w:r>
-      <w:r>
-        <w:rPr>
-          <w:rFonts w:ascii="Georgia" w:eastAsia="Georgia" w:hAnsi="Georgia" w:cs="Georgia"/>
-          <w:i/>
-          <w:sz w:val="20"/>
-          <w:szCs w:val="20"/>
-        </w:rPr>
-        <w:t xml:space="preserve">October 2015 </w:t>
-      </w:r>
-      <w:r>
-        <w:rPr>
-          <w:rFonts w:ascii="Georgia" w:eastAsia="Georgia" w:hAnsi="Georgia" w:cs="Georgia"/>
-          <w:i/>
-          <w:sz w:val="20"/>
-          <w:szCs w:val="20"/>
-        </w:rPr>
-        <w:t>–</w:t>
-      </w:r>
-      <w:r>
-        <w:rPr>
-          <w:rFonts w:ascii="Georgia" w:eastAsia="Georgia" w:hAnsi="Georgia" w:cs="Georgia"/>
-          <w:i/>
-          <w:sz w:val="20"/>
-          <w:szCs w:val="20"/>
-        </w:rPr>
-        <w:t xml:space="preserve"> </w:t>
-      </w:r>
-      <w:r>
-        <w:rPr>
-          <w:rFonts w:ascii="Georgia" w:eastAsia="Georgia" w:hAnsi="Georgia" w:cs="Georgia"/>
-          <w:i/>
-          <w:sz w:val="20"/>
-          <w:szCs w:val="20"/>
-        </w:rPr>
-        <w:t>March 2020</w:t>
+      <w:r>
+        <w:rPr>
+          <w:rFonts w:ascii="Georgia" w:eastAsia="Georgia" w:hAnsi="Georgia" w:cs="Georgia"/>
+          <w:i/>
+          <w:sz w:val="20"/>
+          <w:szCs w:val="20"/>
+        </w:rPr>
+        <w:t>May</w:t>
+      </w:r>
+      <w:r>
+        <w:rPr>
+          <w:rFonts w:ascii="Georgia" w:eastAsia="Georgia" w:hAnsi="Georgia" w:cs="Georgia"/>
+          <w:i/>
+          <w:sz w:val="20"/>
+          <w:szCs w:val="20"/>
+        </w:rPr>
+        <w:t xml:space="preserve"> 202</w:t>
+      </w:r>
+      <w:r>
+        <w:rPr>
+          <w:rFonts w:ascii="Georgia" w:eastAsia="Georgia" w:hAnsi="Georgia" w:cs="Georgia"/>
+          <w:i/>
+          <w:sz w:val="20"/>
+          <w:szCs w:val="20"/>
+        </w:rPr>
+        <w:t xml:space="preserve">0 </w:t>
+      </w:r>
+      <w:r>
+        <w:rPr>
+          <w:rFonts w:ascii="Georgia" w:eastAsia="Georgia" w:hAnsi="Georgia" w:cs="Georgia"/>
+          <w:sz w:val="20"/>
+          <w:szCs w:val="20"/>
+        </w:rPr>
+        <w:t>Created an i</w:t>
+      </w:r>
+      <w:r>
+        <w:rPr>
+          <w:rFonts w:ascii="Georgia" w:eastAsia="Georgia" w:hAnsi="Georgia" w:cs="Georgia"/>
+          <w:sz w:val="20"/>
+          <w:szCs w:val="20"/>
+        </w:rPr>
+        <w:t>nteractive dashboard</w:t>
+      </w:r>
+      <w:r>
+        <w:rPr>
+          <w:rFonts w:ascii="Georgia" w:eastAsia="Georgia" w:hAnsi="Georgia" w:cs="Georgia"/>
+          <w:sz w:val="20"/>
+          <w:szCs w:val="20"/>
+        </w:rPr>
+        <w:t xml:space="preserve"> for transformer substation </w:t>
+      </w:r>
+      <w:r>
+        <w:rPr>
+          <w:rFonts w:ascii="Georgia" w:eastAsia="Georgia" w:hAnsi="Georgia" w:cs="Georgia"/>
+          <w:sz w:val="20"/>
+          <w:szCs w:val="20"/>
+        </w:rPr>
+        <w:t xml:space="preserve">engineers in the field. </w:t>
       </w:r>
     </w:p>
     <w:p>
@@ -897,31 +900,155 @@
           <w:sz w:val="20"/>
           <w:szCs w:val="20"/>
         </w:rPr>
-        <w:t>Created an i</w:t>
-      </w:r>
-      <w:r>
-        <w:rPr>
-          <w:rFonts w:ascii="Georgia" w:eastAsia="Georgia" w:hAnsi="Georgia" w:cs="Georgia"/>
-          <w:sz w:val="20"/>
-          <w:szCs w:val="20"/>
-        </w:rPr>
-        <w:t>nteractive dashboard</w:t>
-      </w:r>
-      <w:r>
-        <w:rPr>
-          <w:rFonts w:ascii="Georgia" w:eastAsia="Georgia" w:hAnsi="Georgia" w:cs="Georgia"/>
-          <w:sz w:val="20"/>
-          <w:szCs w:val="20"/>
-        </w:rPr>
-        <w:t xml:space="preserve"> for transformer substation </w:t>
-      </w:r>
-      <w:r>
-        <w:rPr>
-          <w:rFonts w:ascii="Georgia" w:eastAsia="Georgia" w:hAnsi="Georgia" w:cs="Georgia"/>
-          <w:sz w:val="20"/>
-          <w:szCs w:val="20"/>
-        </w:rPr>
-        <w:t xml:space="preserve">engineers in the field. </w:t>
+        <w:t>Runs on an embed</w:t>
+      </w:r>
+      <w:r>
+        <w:rPr>
+          <w:rFonts w:ascii="Georgia" w:eastAsia="Georgia" w:hAnsi="Georgia" w:cs="Georgia"/>
+          <w:sz w:val="20"/>
+          <w:szCs w:val="20"/>
+        </w:rPr>
+        <w:t>ded system (IDD-200, PD-Guard, Delphi, Domino</w:t>
+      </w:r>
+      <w:r>
+        <w:rPr>
+          <w:rFonts w:ascii="Georgia" w:eastAsia="Georgia" w:hAnsi="Georgia" w:cs="Georgia"/>
+          <w:sz w:val="20"/>
+          <w:szCs w:val="20"/>
+        </w:rPr>
+        <w:t>)</w:t>
+      </w:r>
+      <w:r>
+        <w:rPr>
+          <w:rFonts w:ascii="Georgia" w:eastAsia="Georgia" w:hAnsi="Georgia" w:cs="Georgia"/>
+          <w:sz w:val="20"/>
+          <w:szCs w:val="20"/>
+        </w:rPr>
+        <w:t>.</w:t>
+      </w:r>
+      <w:r>
+        <w:rPr>
+          <w:rFonts w:ascii="Georgia" w:eastAsia="Georgia" w:hAnsi="Georgia" w:cs="Georgia"/>
+          <w:sz w:val="20"/>
+          <w:szCs w:val="20"/>
+        </w:rPr>
+        <w:t xml:space="preserve"> C</w:t>
+      </w:r>
+      <w:r>
+        <w:rPr>
+          <w:rFonts w:ascii="Georgia" w:eastAsia="Georgia" w:hAnsi="Georgia" w:cs="Georgia"/>
+          <w:sz w:val="20"/>
+          <w:szCs w:val="20"/>
+        </w:rPr>
+        <w:t xml:space="preserve">hecks </w:t>
+      </w:r>
+      <w:r>
+        <w:rPr>
+          <w:rFonts w:ascii="Georgia" w:eastAsia="Georgia" w:hAnsi="Georgia" w:cs="Georgia"/>
+          <w:sz w:val="20"/>
+          <w:szCs w:val="20"/>
+        </w:rPr>
+        <w:t xml:space="preserve">transformer </w:t>
+      </w:r>
+      <w:r>
+        <w:rPr>
+          <w:rFonts w:ascii="Georgia" w:eastAsia="Georgia" w:hAnsi="Georgia" w:cs="Georgia"/>
+          <w:sz w:val="20"/>
+          <w:szCs w:val="20"/>
+        </w:rPr>
+        <w:t>ma</w:t>
+      </w:r>
+      <w:r>
+        <w:rPr>
+          <w:rFonts w:ascii="Georgia" w:eastAsia="Georgia" w:hAnsi="Georgia" w:cs="Georgia"/>
+          <w:sz w:val="20"/>
+          <w:szCs w:val="20"/>
+        </w:rPr>
+        <w:t>intenance equipmen</w:t>
+      </w:r>
+      <w:bookmarkStart w:id="0" w:name="_GoBack"/>
+      <w:bookmarkEnd w:id="0"/>
+      <w:r>
+        <w:rPr>
+          <w:rFonts w:ascii="Georgia" w:eastAsia="Georgia" w:hAnsi="Georgia" w:cs="Georgia"/>
+          <w:sz w:val="20"/>
+          <w:szCs w:val="20"/>
+        </w:rPr>
+        <w:t xml:space="preserve">t </w:t>
+      </w:r>
+      <w:proofErr w:type="spellStart"/>
+      <w:r>
+        <w:rPr>
+          <w:rFonts w:ascii="Georgia" w:eastAsia="Georgia" w:hAnsi="Georgia" w:cs="Georgia"/>
+          <w:sz w:val="20"/>
+          <w:szCs w:val="20"/>
+        </w:rPr>
+        <w:t>datalogs</w:t>
+      </w:r>
+      <w:proofErr w:type="spellEnd"/>
+      <w:r>
+        <w:rPr>
+          <w:rFonts w:ascii="Georgia" w:eastAsia="Georgia" w:hAnsi="Georgia" w:cs="Georgia"/>
+          <w:sz w:val="20"/>
+          <w:szCs w:val="20"/>
+        </w:rPr>
+        <w:t xml:space="preserve"> with </w:t>
+      </w:r>
+      <w:r>
+        <w:rPr>
+          <w:rFonts w:ascii="Georgia" w:eastAsia="Georgia" w:hAnsi="Georgia" w:cs="Georgia"/>
+          <w:sz w:val="20"/>
+          <w:szCs w:val="20"/>
+        </w:rPr>
+        <w:t xml:space="preserve">industry standards / </w:t>
+      </w:r>
+      <w:r>
+        <w:rPr>
+          <w:rFonts w:ascii="Georgia" w:eastAsia="Georgia" w:hAnsi="Georgia" w:cs="Georgia"/>
+          <w:sz w:val="20"/>
+          <w:szCs w:val="20"/>
+        </w:rPr>
+        <w:t xml:space="preserve">user set alerts. </w:t>
+      </w:r>
+      <w:r>
+        <w:rPr>
+          <w:rFonts w:ascii="Georgia" w:eastAsia="Georgia" w:hAnsi="Georgia" w:cs="Georgia"/>
+          <w:sz w:val="20"/>
+          <w:szCs w:val="20"/>
+        </w:rPr>
+        <w:t>Improves worker safety by warning of potential faults,</w:t>
+      </w:r>
+      <w:r>
+        <w:rPr>
+          <w:rFonts w:ascii="Georgia" w:eastAsia="Georgia" w:hAnsi="Georgia" w:cs="Georgia"/>
+          <w:sz w:val="20"/>
+          <w:szCs w:val="20"/>
+        </w:rPr>
+        <w:t xml:space="preserve"> while</w:t>
+      </w:r>
+      <w:r>
+        <w:rPr>
+          <w:rFonts w:ascii="Georgia" w:eastAsia="Georgia" w:hAnsi="Georgia" w:cs="Georgia"/>
+          <w:sz w:val="20"/>
+          <w:szCs w:val="20"/>
+        </w:rPr>
+        <w:t xml:space="preserve"> </w:t>
+      </w:r>
+      <w:r>
+        <w:rPr>
+          <w:rFonts w:ascii="Georgia" w:eastAsia="Georgia" w:hAnsi="Georgia" w:cs="Georgia"/>
+          <w:sz w:val="20"/>
+          <w:szCs w:val="20"/>
+        </w:rPr>
+        <w:t xml:space="preserve">maintaining uptime by </w:t>
+      </w:r>
+      <w:r>
+        <w:rPr>
+          <w:rFonts w:ascii="Georgia" w:eastAsia="Georgia" w:hAnsi="Georgia" w:cs="Georgia"/>
+          <w:sz w:val="20"/>
+          <w:szCs w:val="20"/>
+        </w:rPr>
+        <w:t xml:space="preserve">accurately detecting false positives.  </w:t>
       </w:r>
     </w:p>
     <w:p>
@@ -944,121 +1071,15 @@
           <w:sz w:val="20"/>
           <w:szCs w:val="20"/>
         </w:rPr>
-        <w:t>Runs on an embed</w:t>
-      </w:r>
-      <w:r>
-        <w:rPr>
-          <w:rFonts w:ascii="Georgia" w:eastAsia="Georgia" w:hAnsi="Georgia" w:cs="Georgia"/>
-          <w:sz w:val="20"/>
-          <w:szCs w:val="20"/>
-        </w:rPr>
-        <w:t>ded system (IDD-200, PD-Guard, Delphi, Domino</w:t>
-      </w:r>
-      <w:r>
-        <w:rPr>
-          <w:rFonts w:ascii="Georgia" w:eastAsia="Georgia" w:hAnsi="Georgia" w:cs="Georgia"/>
-          <w:sz w:val="20"/>
-          <w:szCs w:val="20"/>
-        </w:rPr>
-        <w:t>)</w:t>
-      </w:r>
-      <w:r>
-        <w:rPr>
-          <w:rFonts w:ascii="Georgia" w:eastAsia="Georgia" w:hAnsi="Georgia" w:cs="Georgia"/>
-          <w:sz w:val="20"/>
-          <w:szCs w:val="20"/>
-        </w:rPr>
-        <w:t>.</w:t>
-      </w:r>
-      <w:r>
-        <w:rPr>
-          <w:rFonts w:ascii="Georgia" w:eastAsia="Georgia" w:hAnsi="Georgia" w:cs="Georgia"/>
-          <w:sz w:val="20"/>
-          <w:szCs w:val="20"/>
-        </w:rPr>
-        <w:t xml:space="preserve"> C</w:t>
-      </w:r>
-      <w:r>
-        <w:rPr>
-          <w:rFonts w:ascii="Georgia" w:eastAsia="Georgia" w:hAnsi="Georgia" w:cs="Georgia"/>
-          <w:sz w:val="20"/>
-          <w:szCs w:val="20"/>
-        </w:rPr>
-        <w:t xml:space="preserve">hecks </w:t>
-      </w:r>
-      <w:r>
-        <w:rPr>
-          <w:rFonts w:ascii="Georgia" w:eastAsia="Georgia" w:hAnsi="Georgia" w:cs="Georgia"/>
-          <w:sz w:val="20"/>
-          <w:szCs w:val="20"/>
-        </w:rPr>
-        <w:t xml:space="preserve">transformer </w:t>
-      </w:r>
-      <w:r>
-        <w:rPr>
-          <w:rFonts w:ascii="Georgia" w:eastAsia="Georgia" w:hAnsi="Georgia" w:cs="Georgia"/>
-          <w:sz w:val="20"/>
-          <w:szCs w:val="20"/>
-        </w:rPr>
-        <w:t>ma</w:t>
-      </w:r>
-      <w:r>
-        <w:rPr>
-          <w:rFonts w:ascii="Georgia" w:eastAsia="Georgia" w:hAnsi="Georgia" w:cs="Georgia"/>
-          <w:sz w:val="20"/>
-          <w:szCs w:val="20"/>
-        </w:rPr>
-        <w:t xml:space="preserve">intenance equipment </w:t>
-      </w:r>
-      <w:proofErr w:type="spellStart"/>
-      <w:r>
-        <w:rPr>
-          <w:rFonts w:ascii="Georgia" w:eastAsia="Georgia" w:hAnsi="Georgia" w:cs="Georgia"/>
-          <w:sz w:val="20"/>
-          <w:szCs w:val="20"/>
-        </w:rPr>
-        <w:t>datalogs</w:t>
-      </w:r>
-      <w:proofErr w:type="spellEnd"/>
-      <w:r>
-        <w:rPr>
-          <w:rFonts w:ascii="Georgia" w:eastAsia="Georgia" w:hAnsi="Georgia" w:cs="Georgia"/>
-          <w:sz w:val="20"/>
-          <w:szCs w:val="20"/>
-        </w:rPr>
-        <w:t xml:space="preserve"> with </w:t>
-      </w:r>
-      <w:r>
-        <w:rPr>
-          <w:rFonts w:ascii="Georgia" w:eastAsia="Georgia" w:hAnsi="Georgia" w:cs="Georgia"/>
-          <w:sz w:val="20"/>
-          <w:szCs w:val="20"/>
-        </w:rPr>
-        <w:t xml:space="preserve">industry standards / </w:t>
-      </w:r>
-      <w:r>
-        <w:rPr>
-          <w:rFonts w:ascii="Georgia" w:eastAsia="Georgia" w:hAnsi="Georgia" w:cs="Georgia"/>
-          <w:sz w:val="20"/>
-          <w:szCs w:val="20"/>
-        </w:rPr>
-        <w:t xml:space="preserve">user set alerts. </w:t>
-      </w:r>
-      <w:r>
-        <w:rPr>
-          <w:rFonts w:ascii="Georgia" w:eastAsia="Georgia" w:hAnsi="Georgia" w:cs="Georgia"/>
-          <w:sz w:val="20"/>
-          <w:szCs w:val="20"/>
-        </w:rPr>
-        <w:t>Improves worker safety by warning of potential faults,</w:t>
-      </w:r>
-      <w:r>
-        <w:rPr>
-          <w:rFonts w:ascii="Georgia" w:eastAsia="Georgia" w:hAnsi="Georgia" w:cs="Georgia"/>
-          <w:sz w:val="20"/>
-          <w:szCs w:val="20"/>
-        </w:rPr>
-        <w:t xml:space="preserve"> while</w:t>
+        <w:t xml:space="preserve">Custom </w:t>
+      </w:r>
+      <w:r>
+        <w:rPr>
+          <w:rFonts w:ascii="Georgia" w:eastAsia="Georgia" w:hAnsi="Georgia" w:cs="Georgia"/>
+          <w:sz w:val="20"/>
+          <w:szCs w:val="20"/>
+        </w:rPr>
+        <w:t>LAMP stack</w:t>
       </w:r>
       <w:r>
         <w:rPr>
@@ -1074,61 +1095,6 @@
           <w:sz w:val="20"/>
           <w:szCs w:val="20"/>
         </w:rPr>
-        <w:t xml:space="preserve">maintaining uptime by </w:t>
-      </w:r>
-      <w:r>
-        <w:rPr>
-          <w:rFonts w:ascii="Georgia" w:eastAsia="Georgia" w:hAnsi="Georgia" w:cs="Georgia"/>
-          <w:sz w:val="20"/>
-          <w:szCs w:val="20"/>
-        </w:rPr>
-        <w:t xml:space="preserve">accurately detecting false positives.  </w:t>
-      </w:r>
-    </w:p>
-    <w:p>
-      <w:pPr>
-        <w:pStyle w:val="Normal1"/>
-        <w:numPr>
-          <w:ilvl w:val="0"/>
-          <w:numId w:val="3"/>
-        </w:numPr>
-        <w:ind w:hanging="360"/>
-        <w:rPr>
-          <w:rFonts w:ascii="Georgia" w:eastAsia="Georgia" w:hAnsi="Georgia" w:cs="Georgia"/>
-          <w:sz w:val="20"/>
-          <w:szCs w:val="20"/>
-        </w:rPr>
-      </w:pPr>
-      <w:r>
-        <w:rPr>
-          <w:rFonts w:ascii="Georgia" w:eastAsia="Georgia" w:hAnsi="Georgia" w:cs="Georgia"/>
-          <w:sz w:val="20"/>
-          <w:szCs w:val="20"/>
-        </w:rPr>
-        <w:t xml:space="preserve">Custom </w:t>
-      </w:r>
-      <w:r>
-        <w:rPr>
-          <w:rFonts w:ascii="Georgia" w:eastAsia="Georgia" w:hAnsi="Georgia" w:cs="Georgia"/>
-          <w:sz w:val="20"/>
-          <w:szCs w:val="20"/>
-        </w:rPr>
-        <w:t>LAMP stack</w:t>
-      </w:r>
-      <w:r>
-        <w:rPr>
-          <w:rFonts w:ascii="Georgia" w:eastAsia="Georgia" w:hAnsi="Georgia" w:cs="Georgia"/>
-          <w:sz w:val="20"/>
-          <w:szCs w:val="20"/>
-        </w:rPr>
-        <w:t xml:space="preserve"> </w:t>
-      </w:r>
-      <w:r>
-        <w:rPr>
-          <w:rFonts w:ascii="Georgia" w:eastAsia="Georgia" w:hAnsi="Georgia" w:cs="Georgia"/>
-          <w:sz w:val="20"/>
-          <w:szCs w:val="20"/>
-        </w:rPr>
         <w:t xml:space="preserve">(P for Python) </w:t>
       </w:r>
       <w:r>
@@ -1153,17 +1119,7 @@
           <w:sz w:val="20"/>
           <w:szCs w:val="20"/>
         </w:rPr>
-        <w:t>avaScript graphing</w:t>
-      </w:r>
-      <w:bookmarkStart w:id="0" w:name="_GoBack"/>
-      <w:bookmarkEnd w:id="0"/>
-      <w:r>
-        <w:rPr>
-          <w:rFonts w:ascii="Georgia" w:eastAsia="Georgia" w:hAnsi="Georgia" w:cs="Georgia"/>
-          <w:sz w:val="20"/>
-          <w:szCs w:val="20"/>
-        </w:rPr>
-        <w:t xml:space="preserve"> tools</w:t>
+        <w:t>avaScript graphing tools</w:t>
       </w:r>
       <w:r>
         <w:rPr>
@@ -3498,12 +3454,6 @@
     <w:lsdException w:name="Book Title" w:uiPriority="33" w:qFormat="1"/>
     <w:lsdException w:name="Bibliography" w:semiHidden="1" w:uiPriority="37" w:unhideWhenUsed="1"/>
     <w:lsdException w:name="TOC Heading" w:semiHidden="1" w:uiPriority="39" w:unhideWhenUsed="1" w:qFormat="1"/>
-    <w:lsdException w:name="Plain Table 4" w:semiHidden="1" w:unhideWhenUsed="1"/>
-    <w:lsdException w:name="Plain Table 5" w:semiHidden="1" w:unhideWhenUsed="1"/>
-    <w:lsdException w:name="Grid Table Light" w:semiHidden="1" w:unhideWhenUsed="1"/>
-    <w:lsdException w:name="Grid Table 1 Light" w:semiHidden="1" w:unhideWhenUsed="1"/>
-    <w:lsdException w:name="Grid Table 2" w:semiHidden="1" w:unhideWhenUsed="1"/>
-    <w:lsdException w:name="Grid Table 3" w:semiHidden="1" w:unhideWhenUsed="1"/>
     <w:lsdException w:name="Grid Table 4" w:uiPriority="49"/>
     <w:lsdException w:name="Grid Table 5 Dark" w:uiPriority="50"/>
     <w:lsdException w:name="Grid Table 6 Colorful" w:uiPriority="51"/>
